--- a/ASP.NET.docx
+++ b/ASP.NET.docx
@@ -50,8 +50,64 @@
       </w:r>
     </w:p>
     <w:p/>
+    <w:p>
+      <w:pPr>
+        <w:rPr>
+          <w:rFonts w:hint="eastAsia"/>
+        </w:rPr>
+      </w:pPr>
+    </w:p>
+    <w:p>
+      <w:r>
+        <w:rPr>
+          <w:rFonts w:hint="eastAsia"/>
+        </w:rPr>
+        <w:t>ㅇㅇㅇ</w:t>
+      </w:r>
+    </w:p>
+    <w:p>
+      <w:r>
+        <w:rPr>
+          <w:rFonts w:hint="eastAsia"/>
+        </w:rPr>
+        <w:t>ㅇ</w:t>
+      </w:r>
+    </w:p>
+    <w:p>
+      <w:r>
+        <w:rPr>
+          <w:rFonts w:hint="eastAsia"/>
+        </w:rPr>
+        <w:t>ㅇ</w:t>
+      </w:r>
+    </w:p>
+    <w:p>
+      <w:r>
+        <w:rPr>
+          <w:rFonts w:hint="eastAsia"/>
+        </w:rPr>
+        <w:t>ㅇ</w:t>
+      </w:r>
+    </w:p>
+    <w:p/>
+    <w:p>
+      <w:r>
+        <w:rPr>
+          <w:rFonts w:hint="eastAsia"/>
+        </w:rPr>
+        <w:t>ㅇㅇㅇ</w:t>
+      </w:r>
+    </w:p>
     <w:p/>
     <w:p/>
+    <w:p/>
+    <w:p>
+      <w:pPr>
+        <w:rPr>
+          <w:rFonts w:hint="eastAsia"/>
+        </w:rPr>
+      </w:pPr>
+    </w:p>
     <w:sectPr>
       <w:pgSz w:w="11906" w:h="16838"/>
       <w:pgMar w:top="1701" w:right="1440" w:bottom="1440" w:left="1440" w:header="851" w:footer="992" w:gutter="0"/>
